--- a/data_out/bes_2003_2023/bes_reddito_tbl.docx
+++ b/data_out/bes_2003_2023/bes_reddito_tbl.docx
@@ -214,7 +214,7 @@
           </w:tcPr>
           <w:p>
             <w:pPr>
-              <w:jc w:val="left"/>
+              <w:jc w:val="right"/>
               <w:pBdr>
                 <w:bottom w:val="none" w:sz="0" w:space="0" w:color="000000"/>
                 <w:top w:val="none" w:sz="0" w:space="0" w:color="000000"/>
@@ -268,7 +268,7 @@
           </w:tcPr>
           <w:p>
             <w:pPr>
-              <w:jc w:val="left"/>
+              <w:jc w:val="right"/>
               <w:pBdr>
                 <w:bottom w:val="none" w:sz="0" w:space="0" w:color="000000"/>
                 <w:top w:val="none" w:sz="0" w:space="0" w:color="000000"/>
@@ -322,7 +322,7 @@
           </w:tcPr>
           <w:p>
             <w:pPr>
-              <w:jc w:val="left"/>
+              <w:jc w:val="right"/>
               <w:pBdr>
                 <w:bottom w:val="none" w:sz="0" w:space="0" w:color="000000"/>
                 <w:top w:val="none" w:sz="0" w:space="0" w:color="000000"/>
@@ -492,38 +492,38 @@
           </w:tcPr>
           <w:p>
             <w:pPr>
-              <w:jc w:val="left"/>
-              <w:pBdr>
-                <w:bottom w:val="none" w:sz="0" w:space="0" w:color="000000"/>
-                <w:top w:val="none" w:sz="0" w:space="0" w:color="000000"/>
-                <w:left w:val="none" w:sz="0" w:space="0" w:color="000000"/>
-                <w:right w:val="none" w:sz="0" w:space="0" w:color="000000"/>
-              </w:pBdr>
-              <w:spacing w:after="40" w:before="40" w:line="240"/>
-              <w:ind w:left="80" w:right="80" w:firstLine="0" w:firstLineChars="0"/>
-              <w:rPr>
-                <w:rFonts w:ascii="Roboto Condensed" w:hAnsi="Helvetica" w:eastAsia="Helvetica" w:cs="Roboto Condensed"/>
-                <w:i w:val="false"/>
-                <w:b w:val="false"/>
-                <w:u w:val="none"/>
-                <w:strike w:val="false"/>
-                <w:sz w:val="24"/>
-                <w:szCs w:val="24"/>
-                <w:color w:val="000000"/>
-              </w:rPr>
-            </w:pPr>
-            <w:r>
-              <w:rPr>
-                <w:rFonts w:ascii="Roboto Condensed" w:hAnsi="Helvetica" w:eastAsia="Helvetica" w:cs="Roboto Condensed"/>
-                <w:i w:val="false"/>
-                <w:b w:val="false"/>
-                <w:u w:val="none"/>
-                <w:strike w:val="false"/>
-                <w:sz w:val="24"/>
-                <w:szCs w:val="24"/>
-                <w:color w:val="000000"/>
-              </w:rPr>
-              <w:t xml:space="preserve">23431,6</w:t>
+              <w:jc w:val="right"/>
+              <w:pBdr>
+                <w:bottom w:val="none" w:sz="0" w:space="0" w:color="000000"/>
+                <w:top w:val="none" w:sz="0" w:space="0" w:color="000000"/>
+                <w:left w:val="none" w:sz="0" w:space="0" w:color="000000"/>
+                <w:right w:val="none" w:sz="0" w:space="0" w:color="000000"/>
+              </w:pBdr>
+              <w:spacing w:after="40" w:before="40" w:line="240"/>
+              <w:ind w:left="80" w:right="80" w:firstLine="0" w:firstLineChars="0"/>
+              <w:rPr>
+                <w:rFonts w:ascii="Roboto Condensed" w:hAnsi="Helvetica" w:eastAsia="Helvetica" w:cs="Roboto Condensed"/>
+                <w:i w:val="false"/>
+                <w:b w:val="false"/>
+                <w:u w:val="none"/>
+                <w:strike w:val="false"/>
+                <w:sz w:val="24"/>
+                <w:szCs w:val="24"/>
+                <w:color w:val="000000"/>
+              </w:rPr>
+            </w:pPr>
+            <w:r>
+              <w:rPr>
+                <w:rFonts w:ascii="Roboto Condensed" w:hAnsi="Helvetica" w:eastAsia="Helvetica" w:cs="Roboto Condensed"/>
+                <w:i w:val="false"/>
+                <w:b w:val="false"/>
+                <w:u w:val="none"/>
+                <w:strike w:val="false"/>
+                <w:sz w:val="24"/>
+                <w:szCs w:val="24"/>
+                <w:color w:val="000000"/>
+              </w:rPr>
+              <w:t xml:space="preserve">23.432</w:t>
             </w:r>
           </w:p>
         </w:tc>
@@ -546,38 +546,38 @@
           </w:tcPr>
           <w:p>
             <w:pPr>
-              <w:jc w:val="left"/>
-              <w:pBdr>
-                <w:bottom w:val="none" w:sz="0" w:space="0" w:color="000000"/>
-                <w:top w:val="none" w:sz="0" w:space="0" w:color="000000"/>
-                <w:left w:val="none" w:sz="0" w:space="0" w:color="000000"/>
-                <w:right w:val="none" w:sz="0" w:space="0" w:color="000000"/>
-              </w:pBdr>
-              <w:spacing w:after="40" w:before="40" w:line="240"/>
-              <w:ind w:left="80" w:right="80" w:firstLine="0" w:firstLineChars="0"/>
-              <w:rPr>
-                <w:rFonts w:ascii="Roboto Condensed" w:hAnsi="Helvetica" w:eastAsia="Helvetica" w:cs="Roboto Condensed"/>
-                <w:i w:val="false"/>
-                <w:b w:val="false"/>
-                <w:u w:val="none"/>
-                <w:strike w:val="false"/>
-                <w:sz w:val="24"/>
-                <w:szCs w:val="24"/>
-                <w:color w:val="000000"/>
-              </w:rPr>
-            </w:pPr>
-            <w:r>
-              <w:rPr>
-                <w:rFonts w:ascii="Roboto Condensed" w:hAnsi="Helvetica" w:eastAsia="Helvetica" w:cs="Roboto Condensed"/>
-                <w:i w:val="false"/>
-                <w:b w:val="false"/>
-                <w:u w:val="none"/>
-                <w:strike w:val="false"/>
-                <w:sz w:val="24"/>
-                <w:szCs w:val="24"/>
-                <w:color w:val="000000"/>
-              </w:rPr>
-              <w:t xml:space="preserve">24897,8</w:t>
+              <w:jc w:val="right"/>
+              <w:pBdr>
+                <w:bottom w:val="none" w:sz="0" w:space="0" w:color="000000"/>
+                <w:top w:val="none" w:sz="0" w:space="0" w:color="000000"/>
+                <w:left w:val="none" w:sz="0" w:space="0" w:color="000000"/>
+                <w:right w:val="none" w:sz="0" w:space="0" w:color="000000"/>
+              </w:pBdr>
+              <w:spacing w:after="40" w:before="40" w:line="240"/>
+              <w:ind w:left="80" w:right="80" w:firstLine="0" w:firstLineChars="0"/>
+              <w:rPr>
+                <w:rFonts w:ascii="Roboto Condensed" w:hAnsi="Helvetica" w:eastAsia="Helvetica" w:cs="Roboto Condensed"/>
+                <w:i w:val="false"/>
+                <w:b w:val="false"/>
+                <w:u w:val="none"/>
+                <w:strike w:val="false"/>
+                <w:sz w:val="24"/>
+                <w:szCs w:val="24"/>
+                <w:color w:val="000000"/>
+              </w:rPr>
+            </w:pPr>
+            <w:r>
+              <w:rPr>
+                <w:rFonts w:ascii="Roboto Condensed" w:hAnsi="Helvetica" w:eastAsia="Helvetica" w:cs="Roboto Condensed"/>
+                <w:i w:val="false"/>
+                <w:b w:val="false"/>
+                <w:u w:val="none"/>
+                <w:strike w:val="false"/>
+                <w:sz w:val="24"/>
+                <w:szCs w:val="24"/>
+                <w:color w:val="000000"/>
+              </w:rPr>
+              <w:t xml:space="preserve">24.898</w:t>
             </w:r>
           </w:p>
         </w:tc>
@@ -600,38 +600,38 @@
           </w:tcPr>
           <w:p>
             <w:pPr>
-              <w:jc w:val="left"/>
-              <w:pBdr>
-                <w:bottom w:val="none" w:sz="0" w:space="0" w:color="000000"/>
-                <w:top w:val="none" w:sz="0" w:space="0" w:color="000000"/>
-                <w:left w:val="none" w:sz="0" w:space="0" w:color="000000"/>
-                <w:right w:val="none" w:sz="0" w:space="0" w:color="000000"/>
-              </w:pBdr>
-              <w:spacing w:after="40" w:before="40" w:line="240"/>
-              <w:ind w:left="80" w:right="80" w:firstLine="0" w:firstLineChars="0"/>
-              <w:rPr>
-                <w:rFonts w:ascii="Roboto Condensed" w:hAnsi="Helvetica" w:eastAsia="Helvetica" w:cs="Roboto Condensed"/>
-                <w:i w:val="false"/>
-                <w:b w:val="false"/>
-                <w:u w:val="none"/>
-                <w:strike w:val="false"/>
-                <w:sz w:val="24"/>
-                <w:szCs w:val="24"/>
-                <w:color w:val="000000"/>
-              </w:rPr>
-            </w:pPr>
-            <w:r>
-              <w:rPr>
-                <w:rFonts w:ascii="Roboto Condensed" w:hAnsi="Helvetica" w:eastAsia="Helvetica" w:cs="Roboto Condensed"/>
-                <w:i w:val="false"/>
-                <w:b w:val="false"/>
-                <w:u w:val="none"/>
-                <w:strike w:val="false"/>
-                <w:sz w:val="24"/>
-                <w:szCs w:val="24"/>
-                <w:color w:val="000000"/>
-              </w:rPr>
-              <w:t xml:space="preserve">26072,7</w:t>
+              <w:jc w:val="right"/>
+              <w:pBdr>
+                <w:bottom w:val="none" w:sz="0" w:space="0" w:color="000000"/>
+                <w:top w:val="none" w:sz="0" w:space="0" w:color="000000"/>
+                <w:left w:val="none" w:sz="0" w:space="0" w:color="000000"/>
+                <w:right w:val="none" w:sz="0" w:space="0" w:color="000000"/>
+              </w:pBdr>
+              <w:spacing w:after="40" w:before="40" w:line="240"/>
+              <w:ind w:left="80" w:right="80" w:firstLine="0" w:firstLineChars="0"/>
+              <w:rPr>
+                <w:rFonts w:ascii="Roboto Condensed" w:hAnsi="Helvetica" w:eastAsia="Helvetica" w:cs="Roboto Condensed"/>
+                <w:i w:val="false"/>
+                <w:b w:val="false"/>
+                <w:u w:val="none"/>
+                <w:strike w:val="false"/>
+                <w:sz w:val="24"/>
+                <w:szCs w:val="24"/>
+                <w:color w:val="000000"/>
+              </w:rPr>
+            </w:pPr>
+            <w:r>
+              <w:rPr>
+                <w:rFonts w:ascii="Roboto Condensed" w:hAnsi="Helvetica" w:eastAsia="Helvetica" w:cs="Roboto Condensed"/>
+                <w:i w:val="false"/>
+                <w:b w:val="false"/>
+                <w:u w:val="none"/>
+                <w:strike w:val="false"/>
+                <w:sz w:val="24"/>
+                <w:szCs w:val="24"/>
+                <w:color w:val="000000"/>
+              </w:rPr>
+              <w:t xml:space="preserve">26.073</w:t>
             </w:r>
           </w:p>
         </w:tc>
@@ -757,38 +757,38 @@
           </w:tcPr>
           <w:p>
             <w:pPr>
-              <w:jc w:val="left"/>
-              <w:pBdr>
-                <w:bottom w:val="none" w:sz="0" w:space="0" w:color="000000"/>
-                <w:top w:val="none" w:sz="0" w:space="0" w:color="000000"/>
-                <w:left w:val="none" w:sz="0" w:space="0" w:color="000000"/>
-                <w:right w:val="none" w:sz="0" w:space="0" w:color="000000"/>
-              </w:pBdr>
-              <w:spacing w:after="40" w:before="40" w:line="240"/>
-              <w:ind w:left="80" w:right="80" w:firstLine="0" w:firstLineChars="0"/>
-              <w:rPr>
-                <w:rFonts w:ascii="Roboto Condensed" w:hAnsi="Helvetica" w:eastAsia="Helvetica" w:cs="Roboto Condensed"/>
-                <w:i w:val="false"/>
-                <w:b w:val="false"/>
-                <w:u w:val="none"/>
-                <w:strike w:val="false"/>
-                <w:sz w:val="24"/>
-                <w:szCs w:val="24"/>
-                <w:color w:val="000000"/>
-              </w:rPr>
-            </w:pPr>
-            <w:r>
-              <w:rPr>
-                <w:rFonts w:ascii="Roboto Condensed" w:hAnsi="Helvetica" w:eastAsia="Helvetica" w:cs="Roboto Condensed"/>
-                <w:i w:val="false"/>
-                <w:b w:val="false"/>
-                <w:u w:val="none"/>
-                <w:strike w:val="false"/>
-                <w:sz w:val="24"/>
-                <w:szCs w:val="24"/>
-                <w:color w:val="000000"/>
-              </w:rPr>
-              <w:t xml:space="preserve">24380,5</w:t>
+              <w:jc w:val="right"/>
+              <w:pBdr>
+                <w:bottom w:val="none" w:sz="0" w:space="0" w:color="000000"/>
+                <w:top w:val="none" w:sz="0" w:space="0" w:color="000000"/>
+                <w:left w:val="none" w:sz="0" w:space="0" w:color="000000"/>
+                <w:right w:val="none" w:sz="0" w:space="0" w:color="000000"/>
+              </w:pBdr>
+              <w:spacing w:after="40" w:before="40" w:line="240"/>
+              <w:ind w:left="80" w:right="80" w:firstLine="0" w:firstLineChars="0"/>
+              <w:rPr>
+                <w:rFonts w:ascii="Roboto Condensed" w:hAnsi="Helvetica" w:eastAsia="Helvetica" w:cs="Roboto Condensed"/>
+                <w:i w:val="false"/>
+                <w:b w:val="false"/>
+                <w:u w:val="none"/>
+                <w:strike w:val="false"/>
+                <w:sz w:val="24"/>
+                <w:szCs w:val="24"/>
+                <w:color w:val="000000"/>
+              </w:rPr>
+            </w:pPr>
+            <w:r>
+              <w:rPr>
+                <w:rFonts w:ascii="Roboto Condensed" w:hAnsi="Helvetica" w:eastAsia="Helvetica" w:cs="Roboto Condensed"/>
+                <w:i w:val="false"/>
+                <w:b w:val="false"/>
+                <w:u w:val="none"/>
+                <w:strike w:val="false"/>
+                <w:sz w:val="24"/>
+                <w:szCs w:val="24"/>
+                <w:color w:val="000000"/>
+              </w:rPr>
+              <w:t xml:space="preserve">24.380</w:t>
             </w:r>
           </w:p>
         </w:tc>
@@ -811,38 +811,38 @@
           </w:tcPr>
           <w:p>
             <w:pPr>
-              <w:jc w:val="left"/>
-              <w:pBdr>
-                <w:bottom w:val="none" w:sz="0" w:space="0" w:color="000000"/>
-                <w:top w:val="none" w:sz="0" w:space="0" w:color="000000"/>
-                <w:left w:val="none" w:sz="0" w:space="0" w:color="000000"/>
-                <w:right w:val="none" w:sz="0" w:space="0" w:color="000000"/>
-              </w:pBdr>
-              <w:spacing w:after="40" w:before="40" w:line="240"/>
-              <w:ind w:left="80" w:right="80" w:firstLine="0" w:firstLineChars="0"/>
-              <w:rPr>
-                <w:rFonts w:ascii="Roboto Condensed" w:hAnsi="Helvetica" w:eastAsia="Helvetica" w:cs="Roboto Condensed"/>
-                <w:i w:val="false"/>
-                <w:b w:val="false"/>
-                <w:u w:val="none"/>
-                <w:strike w:val="false"/>
-                <w:sz w:val="24"/>
-                <w:szCs w:val="24"/>
-                <w:color w:val="000000"/>
-              </w:rPr>
-            </w:pPr>
-            <w:r>
-              <w:rPr>
-                <w:rFonts w:ascii="Roboto Condensed" w:hAnsi="Helvetica" w:eastAsia="Helvetica" w:cs="Roboto Condensed"/>
-                <w:i w:val="false"/>
-                <w:b w:val="false"/>
-                <w:u w:val="none"/>
-                <w:strike w:val="false"/>
-                <w:sz w:val="24"/>
-                <w:szCs w:val="24"/>
-                <w:color w:val="000000"/>
-              </w:rPr>
-              <w:t xml:space="preserve">25751,4</w:t>
+              <w:jc w:val="right"/>
+              <w:pBdr>
+                <w:bottom w:val="none" w:sz="0" w:space="0" w:color="000000"/>
+                <w:top w:val="none" w:sz="0" w:space="0" w:color="000000"/>
+                <w:left w:val="none" w:sz="0" w:space="0" w:color="000000"/>
+                <w:right w:val="none" w:sz="0" w:space="0" w:color="000000"/>
+              </w:pBdr>
+              <w:spacing w:after="40" w:before="40" w:line="240"/>
+              <w:ind w:left="80" w:right="80" w:firstLine="0" w:firstLineChars="0"/>
+              <w:rPr>
+                <w:rFonts w:ascii="Roboto Condensed" w:hAnsi="Helvetica" w:eastAsia="Helvetica" w:cs="Roboto Condensed"/>
+                <w:i w:val="false"/>
+                <w:b w:val="false"/>
+                <w:u w:val="none"/>
+                <w:strike w:val="false"/>
+                <w:sz w:val="24"/>
+                <w:szCs w:val="24"/>
+                <w:color w:val="000000"/>
+              </w:rPr>
+            </w:pPr>
+            <w:r>
+              <w:rPr>
+                <w:rFonts w:ascii="Roboto Condensed" w:hAnsi="Helvetica" w:eastAsia="Helvetica" w:cs="Roboto Condensed"/>
+                <w:i w:val="false"/>
+                <w:b w:val="false"/>
+                <w:u w:val="none"/>
+                <w:strike w:val="false"/>
+                <w:sz w:val="24"/>
+                <w:szCs w:val="24"/>
+                <w:color w:val="000000"/>
+              </w:rPr>
+              <w:t xml:space="preserve">25.751</w:t>
             </w:r>
           </w:p>
         </w:tc>
@@ -865,38 +865,38 @@
           </w:tcPr>
           <w:p>
             <w:pPr>
-              <w:jc w:val="left"/>
-              <w:pBdr>
-                <w:bottom w:val="none" w:sz="0" w:space="0" w:color="000000"/>
-                <w:top w:val="none" w:sz="0" w:space="0" w:color="000000"/>
-                <w:left w:val="none" w:sz="0" w:space="0" w:color="000000"/>
-                <w:right w:val="none" w:sz="0" w:space="0" w:color="000000"/>
-              </w:pBdr>
-              <w:spacing w:after="40" w:before="40" w:line="240"/>
-              <w:ind w:left="80" w:right="80" w:firstLine="0" w:firstLineChars="0"/>
-              <w:rPr>
-                <w:rFonts w:ascii="Roboto Condensed" w:hAnsi="Helvetica" w:eastAsia="Helvetica" w:cs="Roboto Condensed"/>
-                <w:i w:val="false"/>
-                <w:b w:val="false"/>
-                <w:u w:val="none"/>
-                <w:strike w:val="false"/>
-                <w:sz w:val="24"/>
-                <w:szCs w:val="24"/>
-                <w:color w:val="000000"/>
-              </w:rPr>
-            </w:pPr>
-            <w:r>
-              <w:rPr>
-                <w:rFonts w:ascii="Roboto Condensed" w:hAnsi="Helvetica" w:eastAsia="Helvetica" w:cs="Roboto Condensed"/>
-                <w:i w:val="false"/>
-                <w:b w:val="false"/>
-                <w:u w:val="none"/>
-                <w:strike w:val="false"/>
-                <w:sz w:val="24"/>
-                <w:szCs w:val="24"/>
-                <w:color w:val="000000"/>
-              </w:rPr>
-              <w:t xml:space="preserve">27083,2</w:t>
+              <w:jc w:val="right"/>
+              <w:pBdr>
+                <w:bottom w:val="none" w:sz="0" w:space="0" w:color="000000"/>
+                <w:top w:val="none" w:sz="0" w:space="0" w:color="000000"/>
+                <w:left w:val="none" w:sz="0" w:space="0" w:color="000000"/>
+                <w:right w:val="none" w:sz="0" w:space="0" w:color="000000"/>
+              </w:pBdr>
+              <w:spacing w:after="40" w:before="40" w:line="240"/>
+              <w:ind w:left="80" w:right="80" w:firstLine="0" w:firstLineChars="0"/>
+              <w:rPr>
+                <w:rFonts w:ascii="Roboto Condensed" w:hAnsi="Helvetica" w:eastAsia="Helvetica" w:cs="Roboto Condensed"/>
+                <w:i w:val="false"/>
+                <w:b w:val="false"/>
+                <w:u w:val="none"/>
+                <w:strike w:val="false"/>
+                <w:sz w:val="24"/>
+                <w:szCs w:val="24"/>
+                <w:color w:val="000000"/>
+              </w:rPr>
+            </w:pPr>
+            <w:r>
+              <w:rPr>
+                <w:rFonts w:ascii="Roboto Condensed" w:hAnsi="Helvetica" w:eastAsia="Helvetica" w:cs="Roboto Condensed"/>
+                <w:i w:val="false"/>
+                <w:b w:val="false"/>
+                <w:u w:val="none"/>
+                <w:strike w:val="false"/>
+                <w:sz w:val="24"/>
+                <w:szCs w:val="24"/>
+                <w:color w:val="000000"/>
+              </w:rPr>
+              <w:t xml:space="preserve">27.083</w:t>
             </w:r>
           </w:p>
         </w:tc>
@@ -1022,38 +1022,38 @@
           </w:tcPr>
           <w:p>
             <w:pPr>
-              <w:jc w:val="left"/>
-              <w:pBdr>
-                <w:bottom w:val="none" w:sz="0" w:space="0" w:color="000000"/>
-                <w:top w:val="none" w:sz="0" w:space="0" w:color="000000"/>
-                <w:left w:val="none" w:sz="0" w:space="0" w:color="000000"/>
-                <w:right w:val="none" w:sz="0" w:space="0" w:color="000000"/>
-              </w:pBdr>
-              <w:spacing w:after="40" w:before="40" w:line="240"/>
-              <w:ind w:left="80" w:right="80" w:firstLine="0" w:firstLineChars="0"/>
-              <w:rPr>
-                <w:rFonts w:ascii="Roboto Condensed" w:hAnsi="Helvetica" w:eastAsia="Helvetica" w:cs="Roboto Condensed"/>
-                <w:i w:val="false"/>
-                <w:b w:val="false"/>
-                <w:u w:val="none"/>
-                <w:strike w:val="false"/>
-                <w:sz w:val="24"/>
-                <w:szCs w:val="24"/>
-                <w:color w:val="000000"/>
-              </w:rPr>
-            </w:pPr>
-            <w:r>
-              <w:rPr>
-                <w:rFonts w:ascii="Roboto Condensed" w:hAnsi="Helvetica" w:eastAsia="Helvetica" w:cs="Roboto Condensed"/>
-                <w:i w:val="false"/>
-                <w:b w:val="false"/>
-                <w:u w:val="none"/>
-                <w:strike w:val="false"/>
-                <w:sz w:val="24"/>
-                <w:szCs w:val="24"/>
-                <w:color w:val="000000"/>
-              </w:rPr>
-              <w:t xml:space="preserve">20032,2</w:t>
+              <w:jc w:val="right"/>
+              <w:pBdr>
+                <w:bottom w:val="none" w:sz="0" w:space="0" w:color="000000"/>
+                <w:top w:val="none" w:sz="0" w:space="0" w:color="000000"/>
+                <w:left w:val="none" w:sz="0" w:space="0" w:color="000000"/>
+                <w:right w:val="none" w:sz="0" w:space="0" w:color="000000"/>
+              </w:pBdr>
+              <w:spacing w:after="40" w:before="40" w:line="240"/>
+              <w:ind w:left="80" w:right="80" w:firstLine="0" w:firstLineChars="0"/>
+              <w:rPr>
+                <w:rFonts w:ascii="Roboto Condensed" w:hAnsi="Helvetica" w:eastAsia="Helvetica" w:cs="Roboto Condensed"/>
+                <w:i w:val="false"/>
+                <w:b w:val="false"/>
+                <w:u w:val="none"/>
+                <w:strike w:val="false"/>
+                <w:sz w:val="24"/>
+                <w:szCs w:val="24"/>
+                <w:color w:val="000000"/>
+              </w:rPr>
+            </w:pPr>
+            <w:r>
+              <w:rPr>
+                <w:rFonts w:ascii="Roboto Condensed" w:hAnsi="Helvetica" w:eastAsia="Helvetica" w:cs="Roboto Condensed"/>
+                <w:i w:val="false"/>
+                <w:b w:val="false"/>
+                <w:u w:val="none"/>
+                <w:strike w:val="false"/>
+                <w:sz w:val="24"/>
+                <w:szCs w:val="24"/>
+                <w:color w:val="000000"/>
+              </w:rPr>
+              <w:t xml:space="preserve">20.032</w:t>
             </w:r>
           </w:p>
         </w:tc>
@@ -1076,38 +1076,38 @@
           </w:tcPr>
           <w:p>
             <w:pPr>
-              <w:jc w:val="left"/>
-              <w:pBdr>
-                <w:bottom w:val="none" w:sz="0" w:space="0" w:color="000000"/>
-                <w:top w:val="none" w:sz="0" w:space="0" w:color="000000"/>
-                <w:left w:val="none" w:sz="0" w:space="0" w:color="000000"/>
-                <w:right w:val="none" w:sz="0" w:space="0" w:color="000000"/>
-              </w:pBdr>
-              <w:spacing w:after="40" w:before="40" w:line="240"/>
-              <w:ind w:left="80" w:right="80" w:firstLine="0" w:firstLineChars="0"/>
-              <w:rPr>
-                <w:rFonts w:ascii="Roboto Condensed" w:hAnsi="Helvetica" w:eastAsia="Helvetica" w:cs="Roboto Condensed"/>
-                <w:i w:val="false"/>
-                <w:b w:val="false"/>
-                <w:u w:val="none"/>
-                <w:strike w:val="false"/>
-                <w:sz w:val="24"/>
-                <w:szCs w:val="24"/>
-                <w:color w:val="000000"/>
-              </w:rPr>
-            </w:pPr>
-            <w:r>
-              <w:rPr>
-                <w:rFonts w:ascii="Roboto Condensed" w:hAnsi="Helvetica" w:eastAsia="Helvetica" w:cs="Roboto Condensed"/>
-                <w:i w:val="false"/>
-                <w:b w:val="false"/>
-                <w:u w:val="none"/>
-                <w:strike w:val="false"/>
-                <w:sz w:val="24"/>
-                <w:szCs w:val="24"/>
-                <w:color w:val="000000"/>
-              </w:rPr>
-              <w:t xml:space="preserve">21297,3</w:t>
+              <w:jc w:val="right"/>
+              <w:pBdr>
+                <w:bottom w:val="none" w:sz="0" w:space="0" w:color="000000"/>
+                <w:top w:val="none" w:sz="0" w:space="0" w:color="000000"/>
+                <w:left w:val="none" w:sz="0" w:space="0" w:color="000000"/>
+                <w:right w:val="none" w:sz="0" w:space="0" w:color="000000"/>
+              </w:pBdr>
+              <w:spacing w:after="40" w:before="40" w:line="240"/>
+              <w:ind w:left="80" w:right="80" w:firstLine="0" w:firstLineChars="0"/>
+              <w:rPr>
+                <w:rFonts w:ascii="Roboto Condensed" w:hAnsi="Helvetica" w:eastAsia="Helvetica" w:cs="Roboto Condensed"/>
+                <w:i w:val="false"/>
+                <w:b w:val="false"/>
+                <w:u w:val="none"/>
+                <w:strike w:val="false"/>
+                <w:sz w:val="24"/>
+                <w:szCs w:val="24"/>
+                <w:color w:val="000000"/>
+              </w:rPr>
+            </w:pPr>
+            <w:r>
+              <w:rPr>
+                <w:rFonts w:ascii="Roboto Condensed" w:hAnsi="Helvetica" w:eastAsia="Helvetica" w:cs="Roboto Condensed"/>
+                <w:i w:val="false"/>
+                <w:b w:val="false"/>
+                <w:u w:val="none"/>
+                <w:strike w:val="false"/>
+                <w:sz w:val="24"/>
+                <w:szCs w:val="24"/>
+                <w:color w:val="000000"/>
+              </w:rPr>
+              <w:t xml:space="preserve">21.297</w:t>
             </w:r>
           </w:p>
         </w:tc>
@@ -1130,38 +1130,38 @@
           </w:tcPr>
           <w:p>
             <w:pPr>
-              <w:jc w:val="left"/>
-              <w:pBdr>
-                <w:bottom w:val="none" w:sz="0" w:space="0" w:color="000000"/>
-                <w:top w:val="none" w:sz="0" w:space="0" w:color="000000"/>
-                <w:left w:val="none" w:sz="0" w:space="0" w:color="000000"/>
-                <w:right w:val="none" w:sz="0" w:space="0" w:color="000000"/>
-              </w:pBdr>
-              <w:spacing w:after="40" w:before="40" w:line="240"/>
-              <w:ind w:left="80" w:right="80" w:firstLine="0" w:firstLineChars="0"/>
-              <w:rPr>
-                <w:rFonts w:ascii="Roboto Condensed" w:hAnsi="Helvetica" w:eastAsia="Helvetica" w:cs="Roboto Condensed"/>
-                <w:i w:val="false"/>
-                <w:b w:val="false"/>
-                <w:u w:val="none"/>
-                <w:strike w:val="false"/>
-                <w:sz w:val="24"/>
-                <w:szCs w:val="24"/>
-                <w:color w:val="000000"/>
-              </w:rPr>
-            </w:pPr>
-            <w:r>
-              <w:rPr>
-                <w:rFonts w:ascii="Roboto Condensed" w:hAnsi="Helvetica" w:eastAsia="Helvetica" w:cs="Roboto Condensed"/>
-                <w:i w:val="false"/>
-                <w:b w:val="false"/>
-                <w:u w:val="none"/>
-                <w:strike w:val="false"/>
-                <w:sz w:val="24"/>
-                <w:szCs w:val="24"/>
-                <w:color w:val="000000"/>
-              </w:rPr>
-              <w:t xml:space="preserve">22358,6</w:t>
+              <w:jc w:val="right"/>
+              <w:pBdr>
+                <w:bottom w:val="none" w:sz="0" w:space="0" w:color="000000"/>
+                <w:top w:val="none" w:sz="0" w:space="0" w:color="000000"/>
+                <w:left w:val="none" w:sz="0" w:space="0" w:color="000000"/>
+                <w:right w:val="none" w:sz="0" w:space="0" w:color="000000"/>
+              </w:pBdr>
+              <w:spacing w:after="40" w:before="40" w:line="240"/>
+              <w:ind w:left="80" w:right="80" w:firstLine="0" w:firstLineChars="0"/>
+              <w:rPr>
+                <w:rFonts w:ascii="Roboto Condensed" w:hAnsi="Helvetica" w:eastAsia="Helvetica" w:cs="Roboto Condensed"/>
+                <w:i w:val="false"/>
+                <w:b w:val="false"/>
+                <w:u w:val="none"/>
+                <w:strike w:val="false"/>
+                <w:sz w:val="24"/>
+                <w:szCs w:val="24"/>
+                <w:color w:val="000000"/>
+              </w:rPr>
+            </w:pPr>
+            <w:r>
+              <w:rPr>
+                <w:rFonts w:ascii="Roboto Condensed" w:hAnsi="Helvetica" w:eastAsia="Helvetica" w:cs="Roboto Condensed"/>
+                <w:i w:val="false"/>
+                <w:b w:val="false"/>
+                <w:u w:val="none"/>
+                <w:strike w:val="false"/>
+                <w:sz w:val="24"/>
+                <w:szCs w:val="24"/>
+                <w:color w:val="000000"/>
+              </w:rPr>
+              <w:t xml:space="preserve">22.359</w:t>
             </w:r>
           </w:p>
         </w:tc>
@@ -1300,38 +1300,38 @@
           </w:tcPr>
           <w:p>
             <w:pPr>
-              <w:jc w:val="left"/>
-              <w:pBdr>
-                <w:bottom w:val="none" w:sz="0" w:space="0" w:color="000000"/>
-                <w:top w:val="none" w:sz="0" w:space="0" w:color="000000"/>
-                <w:left w:val="none" w:sz="0" w:space="0" w:color="000000"/>
-                <w:right w:val="none" w:sz="0" w:space="0" w:color="000000"/>
-              </w:pBdr>
-              <w:spacing w:after="40" w:before="40" w:line="240"/>
-              <w:ind w:left="80" w:right="80" w:firstLine="0" w:firstLineChars="0"/>
-              <w:rPr>
-                <w:rFonts w:ascii="Roboto Condensed" w:hAnsi="Helvetica" w:eastAsia="Helvetica" w:cs="Roboto Condensed"/>
-                <w:i w:val="false"/>
-                <w:b w:val="false"/>
-                <w:u w:val="none"/>
-                <w:strike w:val="false"/>
-                <w:sz w:val="24"/>
-                <w:szCs w:val="24"/>
-                <w:color w:val="000000"/>
-              </w:rPr>
-            </w:pPr>
-            <w:r>
-              <w:rPr>
-                <w:rFonts w:ascii="Roboto Condensed" w:hAnsi="Helvetica" w:eastAsia="Helvetica" w:cs="Roboto Condensed"/>
-                <w:i w:val="false"/>
-                <w:b w:val="false"/>
-                <w:u w:val="none"/>
-                <w:strike w:val="false"/>
-                <w:sz w:val="24"/>
-                <w:szCs w:val="24"/>
-                <w:color w:val="000000"/>
-              </w:rPr>
-              <w:t xml:space="preserve">23834,7</w:t>
+              <w:jc w:val="right"/>
+              <w:pBdr>
+                <w:bottom w:val="none" w:sz="0" w:space="0" w:color="000000"/>
+                <w:top w:val="none" w:sz="0" w:space="0" w:color="000000"/>
+                <w:left w:val="none" w:sz="0" w:space="0" w:color="000000"/>
+                <w:right w:val="none" w:sz="0" w:space="0" w:color="000000"/>
+              </w:pBdr>
+              <w:spacing w:after="40" w:before="40" w:line="240"/>
+              <w:ind w:left="80" w:right="80" w:firstLine="0" w:firstLineChars="0"/>
+              <w:rPr>
+                <w:rFonts w:ascii="Roboto Condensed" w:hAnsi="Helvetica" w:eastAsia="Helvetica" w:cs="Roboto Condensed"/>
+                <w:i w:val="false"/>
+                <w:b w:val="false"/>
+                <w:u w:val="none"/>
+                <w:strike w:val="false"/>
+                <w:sz w:val="24"/>
+                <w:szCs w:val="24"/>
+                <w:color w:val="000000"/>
+              </w:rPr>
+            </w:pPr>
+            <w:r>
+              <w:rPr>
+                <w:rFonts w:ascii="Roboto Condensed" w:hAnsi="Helvetica" w:eastAsia="Helvetica" w:cs="Roboto Condensed"/>
+                <w:i w:val="false"/>
+                <w:b w:val="false"/>
+                <w:u w:val="none"/>
+                <w:strike w:val="false"/>
+                <w:sz w:val="24"/>
+                <w:szCs w:val="24"/>
+                <w:color w:val="000000"/>
+              </w:rPr>
+              <w:t xml:space="preserve">23.835</w:t>
             </w:r>
           </w:p>
         </w:tc>
@@ -1354,38 +1354,38 @@
           </w:tcPr>
           <w:p>
             <w:pPr>
-              <w:jc w:val="left"/>
-              <w:pBdr>
-                <w:bottom w:val="none" w:sz="0" w:space="0" w:color="000000"/>
-                <w:top w:val="none" w:sz="0" w:space="0" w:color="000000"/>
-                <w:left w:val="none" w:sz="0" w:space="0" w:color="000000"/>
-                <w:right w:val="none" w:sz="0" w:space="0" w:color="000000"/>
-              </w:pBdr>
-              <w:spacing w:after="40" w:before="40" w:line="240"/>
-              <w:ind w:left="80" w:right="80" w:firstLine="0" w:firstLineChars="0"/>
-              <w:rPr>
-                <w:rFonts w:ascii="Roboto Condensed" w:hAnsi="Helvetica" w:eastAsia="Helvetica" w:cs="Roboto Condensed"/>
-                <w:i w:val="false"/>
-                <w:b w:val="false"/>
-                <w:u w:val="none"/>
-                <w:strike w:val="false"/>
-                <w:sz w:val="24"/>
-                <w:szCs w:val="24"/>
-                <w:color w:val="000000"/>
-              </w:rPr>
-            </w:pPr>
-            <w:r>
-              <w:rPr>
-                <w:rFonts w:ascii="Roboto Condensed" w:hAnsi="Helvetica" w:eastAsia="Helvetica" w:cs="Roboto Condensed"/>
-                <w:i w:val="false"/>
-                <w:b w:val="false"/>
-                <w:u w:val="none"/>
-                <w:strike w:val="false"/>
-                <w:sz w:val="24"/>
-                <w:szCs w:val="24"/>
-                <w:color w:val="000000"/>
-              </w:rPr>
-              <w:t xml:space="preserve">24603,6</w:t>
+              <w:jc w:val="right"/>
+              <w:pBdr>
+                <w:bottom w:val="none" w:sz="0" w:space="0" w:color="000000"/>
+                <w:top w:val="none" w:sz="0" w:space="0" w:color="000000"/>
+                <w:left w:val="none" w:sz="0" w:space="0" w:color="000000"/>
+                <w:right w:val="none" w:sz="0" w:space="0" w:color="000000"/>
+              </w:pBdr>
+              <w:spacing w:after="40" w:before="40" w:line="240"/>
+              <w:ind w:left="80" w:right="80" w:firstLine="0" w:firstLineChars="0"/>
+              <w:rPr>
+                <w:rFonts w:ascii="Roboto Condensed" w:hAnsi="Helvetica" w:eastAsia="Helvetica" w:cs="Roboto Condensed"/>
+                <w:i w:val="false"/>
+                <w:b w:val="false"/>
+                <w:u w:val="none"/>
+                <w:strike w:val="false"/>
+                <w:sz w:val="24"/>
+                <w:szCs w:val="24"/>
+                <w:color w:val="000000"/>
+              </w:rPr>
+            </w:pPr>
+            <w:r>
+              <w:rPr>
+                <w:rFonts w:ascii="Roboto Condensed" w:hAnsi="Helvetica" w:eastAsia="Helvetica" w:cs="Roboto Condensed"/>
+                <w:i w:val="false"/>
+                <w:b w:val="false"/>
+                <w:u w:val="none"/>
+                <w:strike w:val="false"/>
+                <w:sz w:val="24"/>
+                <w:szCs w:val="24"/>
+                <w:color w:val="000000"/>
+              </w:rPr>
+              <w:t xml:space="preserve">24.604</w:t>
             </w:r>
           </w:p>
         </w:tc>
@@ -1408,38 +1408,38 @@
           </w:tcPr>
           <w:p>
             <w:pPr>
-              <w:jc w:val="left"/>
-              <w:pBdr>
-                <w:bottom w:val="none" w:sz="0" w:space="0" w:color="000000"/>
-                <w:top w:val="none" w:sz="0" w:space="0" w:color="000000"/>
-                <w:left w:val="none" w:sz="0" w:space="0" w:color="000000"/>
-                <w:right w:val="none" w:sz="0" w:space="0" w:color="000000"/>
-              </w:pBdr>
-              <w:spacing w:after="40" w:before="40" w:line="240"/>
-              <w:ind w:left="80" w:right="80" w:firstLine="0" w:firstLineChars="0"/>
-              <w:rPr>
-                <w:rFonts w:ascii="Roboto Condensed" w:hAnsi="Helvetica" w:eastAsia="Helvetica" w:cs="Roboto Condensed"/>
-                <w:i w:val="false"/>
-                <w:b w:val="false"/>
-                <w:u w:val="none"/>
-                <w:strike w:val="false"/>
-                <w:sz w:val="24"/>
-                <w:szCs w:val="24"/>
-                <w:color w:val="000000"/>
-              </w:rPr>
-            </w:pPr>
-            <w:r>
-              <w:rPr>
-                <w:rFonts w:ascii="Roboto Condensed" w:hAnsi="Helvetica" w:eastAsia="Helvetica" w:cs="Roboto Condensed"/>
-                <w:i w:val="false"/>
-                <w:b w:val="false"/>
-                <w:u w:val="none"/>
-                <w:strike w:val="false"/>
-                <w:sz w:val="24"/>
-                <w:szCs w:val="24"/>
-                <w:color w:val="000000"/>
-              </w:rPr>
-              <w:t xml:space="preserve">25486,3</w:t>
+              <w:jc w:val="right"/>
+              <w:pBdr>
+                <w:bottom w:val="none" w:sz="0" w:space="0" w:color="000000"/>
+                <w:top w:val="none" w:sz="0" w:space="0" w:color="000000"/>
+                <w:left w:val="none" w:sz="0" w:space="0" w:color="000000"/>
+                <w:right w:val="none" w:sz="0" w:space="0" w:color="000000"/>
+              </w:pBdr>
+              <w:spacing w:after="40" w:before="40" w:line="240"/>
+              <w:ind w:left="80" w:right="80" w:firstLine="0" w:firstLineChars="0"/>
+              <w:rPr>
+                <w:rFonts w:ascii="Roboto Condensed" w:hAnsi="Helvetica" w:eastAsia="Helvetica" w:cs="Roboto Condensed"/>
+                <w:i w:val="false"/>
+                <w:b w:val="false"/>
+                <w:u w:val="none"/>
+                <w:strike w:val="false"/>
+                <w:sz w:val="24"/>
+                <w:szCs w:val="24"/>
+                <w:color w:val="000000"/>
+              </w:rPr>
+            </w:pPr>
+            <w:r>
+              <w:rPr>
+                <w:rFonts w:ascii="Roboto Condensed" w:hAnsi="Helvetica" w:eastAsia="Helvetica" w:cs="Roboto Condensed"/>
+                <w:i w:val="false"/>
+                <w:b w:val="false"/>
+                <w:u w:val="none"/>
+                <w:strike w:val="false"/>
+                <w:sz w:val="24"/>
+                <w:szCs w:val="24"/>
+                <w:color w:val="000000"/>
+              </w:rPr>
+              <w:t xml:space="preserve">25.486</w:t>
             </w:r>
           </w:p>
         </w:tc>
@@ -1565,38 +1565,38 @@
           </w:tcPr>
           <w:p>
             <w:pPr>
-              <w:jc w:val="left"/>
-              <w:pBdr>
-                <w:bottom w:val="none" w:sz="0" w:space="0" w:color="000000"/>
-                <w:top w:val="none" w:sz="0" w:space="0" w:color="000000"/>
-                <w:left w:val="none" w:sz="0" w:space="0" w:color="000000"/>
-                <w:right w:val="none" w:sz="0" w:space="0" w:color="000000"/>
-              </w:pBdr>
-              <w:spacing w:after="40" w:before="40" w:line="240"/>
-              <w:ind w:left="80" w:right="80" w:firstLine="0" w:firstLineChars="0"/>
-              <w:rPr>
-                <w:rFonts w:ascii="Roboto Condensed" w:hAnsi="Helvetica" w:eastAsia="Helvetica" w:cs="Roboto Condensed"/>
-                <w:i w:val="false"/>
-                <w:b w:val="false"/>
-                <w:u w:val="none"/>
-                <w:strike w:val="false"/>
-                <w:sz w:val="24"/>
-                <w:szCs w:val="24"/>
-                <w:color w:val="000000"/>
-              </w:rPr>
-            </w:pPr>
-            <w:r>
-              <w:rPr>
-                <w:rFonts w:ascii="Roboto Condensed" w:hAnsi="Helvetica" w:eastAsia="Helvetica" w:cs="Roboto Condensed"/>
-                <w:i w:val="false"/>
-                <w:b w:val="false"/>
-                <w:u w:val="none"/>
-                <w:strike w:val="false"/>
-                <w:sz w:val="24"/>
-                <w:szCs w:val="24"/>
-                <w:color w:val="000000"/>
-              </w:rPr>
-              <w:t xml:space="preserve">25939,0</w:t>
+              <w:jc w:val="right"/>
+              <w:pBdr>
+                <w:bottom w:val="none" w:sz="0" w:space="0" w:color="000000"/>
+                <w:top w:val="none" w:sz="0" w:space="0" w:color="000000"/>
+                <w:left w:val="none" w:sz="0" w:space="0" w:color="000000"/>
+                <w:right w:val="none" w:sz="0" w:space="0" w:color="000000"/>
+              </w:pBdr>
+              <w:spacing w:after="40" w:before="40" w:line="240"/>
+              <w:ind w:left="80" w:right="80" w:firstLine="0" w:firstLineChars="0"/>
+              <w:rPr>
+                <w:rFonts w:ascii="Roboto Condensed" w:hAnsi="Helvetica" w:eastAsia="Helvetica" w:cs="Roboto Condensed"/>
+                <w:i w:val="false"/>
+                <w:b w:val="false"/>
+                <w:u w:val="none"/>
+                <w:strike w:val="false"/>
+                <w:sz w:val="24"/>
+                <w:szCs w:val="24"/>
+                <w:color w:val="000000"/>
+              </w:rPr>
+            </w:pPr>
+            <w:r>
+              <w:rPr>
+                <w:rFonts w:ascii="Roboto Condensed" w:hAnsi="Helvetica" w:eastAsia="Helvetica" w:cs="Roboto Condensed"/>
+                <w:i w:val="false"/>
+                <w:b w:val="false"/>
+                <w:u w:val="none"/>
+                <w:strike w:val="false"/>
+                <w:sz w:val="24"/>
+                <w:szCs w:val="24"/>
+                <w:color w:val="000000"/>
+              </w:rPr>
+              <w:t xml:space="preserve">25.939</w:t>
             </w:r>
           </w:p>
         </w:tc>
@@ -1619,38 +1619,38 @@
           </w:tcPr>
           <w:p>
             <w:pPr>
-              <w:jc w:val="left"/>
-              <w:pBdr>
-                <w:bottom w:val="none" w:sz="0" w:space="0" w:color="000000"/>
-                <w:top w:val="none" w:sz="0" w:space="0" w:color="000000"/>
-                <w:left w:val="none" w:sz="0" w:space="0" w:color="000000"/>
-                <w:right w:val="none" w:sz="0" w:space="0" w:color="000000"/>
-              </w:pBdr>
-              <w:spacing w:after="40" w:before="40" w:line="240"/>
-              <w:ind w:left="80" w:right="80" w:firstLine="0" w:firstLineChars="0"/>
-              <w:rPr>
-                <w:rFonts w:ascii="Roboto Condensed" w:hAnsi="Helvetica" w:eastAsia="Helvetica" w:cs="Roboto Condensed"/>
-                <w:i w:val="false"/>
-                <w:b w:val="false"/>
-                <w:u w:val="none"/>
-                <w:strike w:val="false"/>
-                <w:sz w:val="24"/>
-                <w:szCs w:val="24"/>
-                <w:color w:val="000000"/>
-              </w:rPr>
-            </w:pPr>
-            <w:r>
-              <w:rPr>
-                <w:rFonts w:ascii="Roboto Condensed" w:hAnsi="Helvetica" w:eastAsia="Helvetica" w:cs="Roboto Condensed"/>
-                <w:i w:val="false"/>
-                <w:b w:val="false"/>
-                <w:u w:val="none"/>
-                <w:strike w:val="false"/>
-                <w:sz w:val="24"/>
-                <w:szCs w:val="24"/>
-                <w:color w:val="000000"/>
-              </w:rPr>
-              <w:t xml:space="preserve">26883,6</w:t>
+              <w:jc w:val="right"/>
+              <w:pBdr>
+                <w:bottom w:val="none" w:sz="0" w:space="0" w:color="000000"/>
+                <w:top w:val="none" w:sz="0" w:space="0" w:color="000000"/>
+                <w:left w:val="none" w:sz="0" w:space="0" w:color="000000"/>
+                <w:right w:val="none" w:sz="0" w:space="0" w:color="000000"/>
+              </w:pBdr>
+              <w:spacing w:after="40" w:before="40" w:line="240"/>
+              <w:ind w:left="80" w:right="80" w:firstLine="0" w:firstLineChars="0"/>
+              <w:rPr>
+                <w:rFonts w:ascii="Roboto Condensed" w:hAnsi="Helvetica" w:eastAsia="Helvetica" w:cs="Roboto Condensed"/>
+                <w:i w:val="false"/>
+                <w:b w:val="false"/>
+                <w:u w:val="none"/>
+                <w:strike w:val="false"/>
+                <w:sz w:val="24"/>
+                <w:szCs w:val="24"/>
+                <w:color w:val="000000"/>
+              </w:rPr>
+            </w:pPr>
+            <w:r>
+              <w:rPr>
+                <w:rFonts w:ascii="Roboto Condensed" w:hAnsi="Helvetica" w:eastAsia="Helvetica" w:cs="Roboto Condensed"/>
+                <w:i w:val="false"/>
+                <w:b w:val="false"/>
+                <w:u w:val="none"/>
+                <w:strike w:val="false"/>
+                <w:sz w:val="24"/>
+                <w:szCs w:val="24"/>
+                <w:color w:val="000000"/>
+              </w:rPr>
+              <w:t xml:space="preserve">26.884</w:t>
             </w:r>
           </w:p>
         </w:tc>
@@ -1673,38 +1673,38 @@
           </w:tcPr>
           <w:p>
             <w:pPr>
-              <w:jc w:val="left"/>
-              <w:pBdr>
-                <w:bottom w:val="none" w:sz="0" w:space="0" w:color="000000"/>
-                <w:top w:val="none" w:sz="0" w:space="0" w:color="000000"/>
-                <w:left w:val="none" w:sz="0" w:space="0" w:color="000000"/>
-                <w:right w:val="none" w:sz="0" w:space="0" w:color="000000"/>
-              </w:pBdr>
-              <w:spacing w:after="40" w:before="40" w:line="240"/>
-              <w:ind w:left="80" w:right="80" w:firstLine="0" w:firstLineChars="0"/>
-              <w:rPr>
-                <w:rFonts w:ascii="Roboto Condensed" w:hAnsi="Helvetica" w:eastAsia="Helvetica" w:cs="Roboto Condensed"/>
-                <w:i w:val="false"/>
-                <w:b w:val="false"/>
-                <w:u w:val="none"/>
-                <w:strike w:val="false"/>
-                <w:sz w:val="24"/>
-                <w:szCs w:val="24"/>
-                <w:color w:val="000000"/>
-              </w:rPr>
-            </w:pPr>
-            <w:r>
-              <w:rPr>
-                <w:rFonts w:ascii="Roboto Condensed" w:hAnsi="Helvetica" w:eastAsia="Helvetica" w:cs="Roboto Condensed"/>
-                <w:i w:val="false"/>
-                <w:b w:val="false"/>
-                <w:u w:val="none"/>
-                <w:strike w:val="false"/>
-                <w:sz w:val="24"/>
-                <w:szCs w:val="24"/>
-                <w:color w:val="000000"/>
-              </w:rPr>
-              <w:t xml:space="preserve">27869,1</w:t>
+              <w:jc w:val="right"/>
+              <w:pBdr>
+                <w:bottom w:val="none" w:sz="0" w:space="0" w:color="000000"/>
+                <w:top w:val="none" w:sz="0" w:space="0" w:color="000000"/>
+                <w:left w:val="none" w:sz="0" w:space="0" w:color="000000"/>
+                <w:right w:val="none" w:sz="0" w:space="0" w:color="000000"/>
+              </w:pBdr>
+              <w:spacing w:after="40" w:before="40" w:line="240"/>
+              <w:ind w:left="80" w:right="80" w:firstLine="0" w:firstLineChars="0"/>
+              <w:rPr>
+                <w:rFonts w:ascii="Roboto Condensed" w:hAnsi="Helvetica" w:eastAsia="Helvetica" w:cs="Roboto Condensed"/>
+                <w:i w:val="false"/>
+                <w:b w:val="false"/>
+                <w:u w:val="none"/>
+                <w:strike w:val="false"/>
+                <w:sz w:val="24"/>
+                <w:szCs w:val="24"/>
+                <w:color w:val="000000"/>
+              </w:rPr>
+            </w:pPr>
+            <w:r>
+              <w:rPr>
+                <w:rFonts w:ascii="Roboto Condensed" w:hAnsi="Helvetica" w:eastAsia="Helvetica" w:cs="Roboto Condensed"/>
+                <w:i w:val="false"/>
+                <w:b w:val="false"/>
+                <w:u w:val="none"/>
+                <w:strike w:val="false"/>
+                <w:sz w:val="24"/>
+                <w:szCs w:val="24"/>
+                <w:color w:val="000000"/>
+              </w:rPr>
+              <w:t xml:space="preserve">27.869</w:t>
             </w:r>
           </w:p>
         </w:tc>
@@ -1830,38 +1830,38 @@
           </w:tcPr>
           <w:p>
             <w:pPr>
-              <w:jc w:val="left"/>
-              <w:pBdr>
-                <w:bottom w:val="none" w:sz="0" w:space="0" w:color="000000"/>
-                <w:top w:val="none" w:sz="0" w:space="0" w:color="000000"/>
-                <w:left w:val="none" w:sz="0" w:space="0" w:color="000000"/>
-                <w:right w:val="none" w:sz="0" w:space="0" w:color="000000"/>
-              </w:pBdr>
-              <w:spacing w:after="40" w:before="40" w:line="240"/>
-              <w:ind w:left="80" w:right="80" w:firstLine="0" w:firstLineChars="0"/>
-              <w:rPr>
-                <w:rFonts w:ascii="Roboto Condensed" w:hAnsi="Helvetica" w:eastAsia="Helvetica" w:cs="Roboto Condensed"/>
-                <w:i w:val="false"/>
-                <w:b w:val="false"/>
-                <w:u w:val="none"/>
-                <w:strike w:val="false"/>
-                <w:sz w:val="24"/>
-                <w:szCs w:val="24"/>
-                <w:color w:val="000000"/>
-              </w:rPr>
-            </w:pPr>
-            <w:r>
-              <w:rPr>
-                <w:rFonts w:ascii="Roboto Condensed" w:hAnsi="Helvetica" w:eastAsia="Helvetica" w:cs="Roboto Condensed"/>
-                <w:i w:val="false"/>
-                <w:b w:val="false"/>
-                <w:u w:val="none"/>
-                <w:strike w:val="false"/>
-                <w:sz w:val="24"/>
-                <w:szCs w:val="24"/>
-                <w:color w:val="000000"/>
-              </w:rPr>
-              <w:t xml:space="preserve">21896,6</w:t>
+              <w:jc w:val="right"/>
+              <w:pBdr>
+                <w:bottom w:val="none" w:sz="0" w:space="0" w:color="000000"/>
+                <w:top w:val="none" w:sz="0" w:space="0" w:color="000000"/>
+                <w:left w:val="none" w:sz="0" w:space="0" w:color="000000"/>
+                <w:right w:val="none" w:sz="0" w:space="0" w:color="000000"/>
+              </w:pBdr>
+              <w:spacing w:after="40" w:before="40" w:line="240"/>
+              <w:ind w:left="80" w:right="80" w:firstLine="0" w:firstLineChars="0"/>
+              <w:rPr>
+                <w:rFonts w:ascii="Roboto Condensed" w:hAnsi="Helvetica" w:eastAsia="Helvetica" w:cs="Roboto Condensed"/>
+                <w:i w:val="false"/>
+                <w:b w:val="false"/>
+                <w:u w:val="none"/>
+                <w:strike w:val="false"/>
+                <w:sz w:val="24"/>
+                <w:szCs w:val="24"/>
+                <w:color w:val="000000"/>
+              </w:rPr>
+            </w:pPr>
+            <w:r>
+              <w:rPr>
+                <w:rFonts w:ascii="Roboto Condensed" w:hAnsi="Helvetica" w:eastAsia="Helvetica" w:cs="Roboto Condensed"/>
+                <w:i w:val="false"/>
+                <w:b w:val="false"/>
+                <w:u w:val="none"/>
+                <w:strike w:val="false"/>
+                <w:sz w:val="24"/>
+                <w:szCs w:val="24"/>
+                <w:color w:val="000000"/>
+              </w:rPr>
+              <w:t xml:space="preserve">21.897</w:t>
             </w:r>
           </w:p>
         </w:tc>
@@ -1884,38 +1884,38 @@
           </w:tcPr>
           <w:p>
             <w:pPr>
-              <w:jc w:val="left"/>
-              <w:pBdr>
-                <w:bottom w:val="none" w:sz="0" w:space="0" w:color="000000"/>
-                <w:top w:val="none" w:sz="0" w:space="0" w:color="000000"/>
-                <w:left w:val="none" w:sz="0" w:space="0" w:color="000000"/>
-                <w:right w:val="none" w:sz="0" w:space="0" w:color="000000"/>
-              </w:pBdr>
-              <w:spacing w:after="40" w:before="40" w:line="240"/>
-              <w:ind w:left="80" w:right="80" w:firstLine="0" w:firstLineChars="0"/>
-              <w:rPr>
-                <w:rFonts w:ascii="Roboto Condensed" w:hAnsi="Helvetica" w:eastAsia="Helvetica" w:cs="Roboto Condensed"/>
-                <w:i w:val="false"/>
-                <w:b w:val="false"/>
-                <w:u w:val="none"/>
-                <w:strike w:val="false"/>
-                <w:sz w:val="24"/>
-                <w:szCs w:val="24"/>
-                <w:color w:val="000000"/>
-              </w:rPr>
-            </w:pPr>
-            <w:r>
-              <w:rPr>
-                <w:rFonts w:ascii="Roboto Condensed" w:hAnsi="Helvetica" w:eastAsia="Helvetica" w:cs="Roboto Condensed"/>
-                <w:i w:val="false"/>
-                <w:b w:val="false"/>
-                <w:u w:val="none"/>
-                <w:strike w:val="false"/>
-                <w:sz w:val="24"/>
-                <w:szCs w:val="24"/>
-                <w:color w:val="000000"/>
-              </w:rPr>
-              <w:t xml:space="preserve">22826,7</w:t>
+              <w:jc w:val="right"/>
+              <w:pBdr>
+                <w:bottom w:val="none" w:sz="0" w:space="0" w:color="000000"/>
+                <w:top w:val="none" w:sz="0" w:space="0" w:color="000000"/>
+                <w:left w:val="none" w:sz="0" w:space="0" w:color="000000"/>
+                <w:right w:val="none" w:sz="0" w:space="0" w:color="000000"/>
+              </w:pBdr>
+              <w:spacing w:after="40" w:before="40" w:line="240"/>
+              <w:ind w:left="80" w:right="80" w:firstLine="0" w:firstLineChars="0"/>
+              <w:rPr>
+                <w:rFonts w:ascii="Roboto Condensed" w:hAnsi="Helvetica" w:eastAsia="Helvetica" w:cs="Roboto Condensed"/>
+                <w:i w:val="false"/>
+                <w:b w:val="false"/>
+                <w:u w:val="none"/>
+                <w:strike w:val="false"/>
+                <w:sz w:val="24"/>
+                <w:szCs w:val="24"/>
+                <w:color w:val="000000"/>
+              </w:rPr>
+            </w:pPr>
+            <w:r>
+              <w:rPr>
+                <w:rFonts w:ascii="Roboto Condensed" w:hAnsi="Helvetica" w:eastAsia="Helvetica" w:cs="Roboto Condensed"/>
+                <w:i w:val="false"/>
+                <w:b w:val="false"/>
+                <w:u w:val="none"/>
+                <w:strike w:val="false"/>
+                <w:sz w:val="24"/>
+                <w:szCs w:val="24"/>
+                <w:color w:val="000000"/>
+              </w:rPr>
+              <w:t xml:space="preserve">22.827</w:t>
             </w:r>
           </w:p>
         </w:tc>
@@ -1938,38 +1938,38 @@
           </w:tcPr>
           <w:p>
             <w:pPr>
-              <w:jc w:val="left"/>
-              <w:pBdr>
-                <w:bottom w:val="none" w:sz="0" w:space="0" w:color="000000"/>
-                <w:top w:val="none" w:sz="0" w:space="0" w:color="000000"/>
-                <w:left w:val="none" w:sz="0" w:space="0" w:color="000000"/>
-                <w:right w:val="none" w:sz="0" w:space="0" w:color="000000"/>
-              </w:pBdr>
-              <w:spacing w:after="40" w:before="40" w:line="240"/>
-              <w:ind w:left="80" w:right="80" w:firstLine="0" w:firstLineChars="0"/>
-              <w:rPr>
-                <w:rFonts w:ascii="Roboto Condensed" w:hAnsi="Helvetica" w:eastAsia="Helvetica" w:cs="Roboto Condensed"/>
-                <w:i w:val="false"/>
-                <w:b w:val="false"/>
-                <w:u w:val="none"/>
-                <w:strike w:val="false"/>
-                <w:sz w:val="24"/>
-                <w:szCs w:val="24"/>
-                <w:color w:val="000000"/>
-              </w:rPr>
-            </w:pPr>
-            <w:r>
-              <w:rPr>
-                <w:rFonts w:ascii="Roboto Condensed" w:hAnsi="Helvetica" w:eastAsia="Helvetica" w:cs="Roboto Condensed"/>
-                <w:i w:val="false"/>
-                <w:b w:val="false"/>
-                <w:u w:val="none"/>
-                <w:strike w:val="false"/>
-                <w:sz w:val="24"/>
-                <w:szCs w:val="24"/>
-                <w:color w:val="000000"/>
-              </w:rPr>
-              <w:t xml:space="preserve">23630,3</w:t>
+              <w:jc w:val="right"/>
+              <w:pBdr>
+                <w:bottom w:val="none" w:sz="0" w:space="0" w:color="000000"/>
+                <w:top w:val="none" w:sz="0" w:space="0" w:color="000000"/>
+                <w:left w:val="none" w:sz="0" w:space="0" w:color="000000"/>
+                <w:right w:val="none" w:sz="0" w:space="0" w:color="000000"/>
+              </w:pBdr>
+              <w:spacing w:after="40" w:before="40" w:line="240"/>
+              <w:ind w:left="80" w:right="80" w:firstLine="0" w:firstLineChars="0"/>
+              <w:rPr>
+                <w:rFonts w:ascii="Roboto Condensed" w:hAnsi="Helvetica" w:eastAsia="Helvetica" w:cs="Roboto Condensed"/>
+                <w:i w:val="false"/>
+                <w:b w:val="false"/>
+                <w:u w:val="none"/>
+                <w:strike w:val="false"/>
+                <w:sz w:val="24"/>
+                <w:szCs w:val="24"/>
+                <w:color w:val="000000"/>
+              </w:rPr>
+            </w:pPr>
+            <w:r>
+              <w:rPr>
+                <w:rFonts w:ascii="Roboto Condensed" w:hAnsi="Helvetica" w:eastAsia="Helvetica" w:cs="Roboto Condensed"/>
+                <w:i w:val="false"/>
+                <w:b w:val="false"/>
+                <w:u w:val="none"/>
+                <w:strike w:val="false"/>
+                <w:sz w:val="24"/>
+                <w:szCs w:val="24"/>
+                <w:color w:val="000000"/>
+              </w:rPr>
+              <w:t xml:space="preserve">23.630</w:t>
             </w:r>
           </w:p>
         </w:tc>
@@ -2108,38 +2108,38 @@
           </w:tcPr>
           <w:p>
             <w:pPr>
-              <w:jc w:val="left"/>
-              <w:pBdr>
-                <w:bottom w:val="none" w:sz="0" w:space="0" w:color="000000"/>
-                <w:top w:val="none" w:sz="0" w:space="0" w:color="000000"/>
-                <w:left w:val="none" w:sz="0" w:space="0" w:color="000000"/>
-                <w:right w:val="none" w:sz="0" w:space="0" w:color="000000"/>
-              </w:pBdr>
-              <w:spacing w:after="40" w:before="40" w:line="240"/>
-              <w:ind w:left="80" w:right="80" w:firstLine="0" w:firstLineChars="0"/>
-              <w:rPr>
-                <w:rFonts w:ascii="Roboto Condensed" w:hAnsi="Helvetica" w:eastAsia="Helvetica" w:cs="Roboto Condensed"/>
-                <w:i w:val="false"/>
-                <w:b w:val="false"/>
-                <w:u w:val="none"/>
-                <w:strike w:val="false"/>
-                <w:sz w:val="24"/>
-                <w:szCs w:val="24"/>
-                <w:color w:val="000000"/>
-              </w:rPr>
-            </w:pPr>
-            <w:r>
-              <w:rPr>
-                <w:rFonts w:ascii="Roboto Condensed" w:hAnsi="Helvetica" w:eastAsia="Helvetica" w:cs="Roboto Condensed"/>
-                <w:i w:val="false"/>
-                <w:b w:val="false"/>
-                <w:u w:val="none"/>
-                <w:strike w:val="false"/>
-                <w:sz w:val="24"/>
-                <w:szCs w:val="24"/>
-                <w:color w:val="000000"/>
-              </w:rPr>
-              <w:t xml:space="preserve">21054,3</w:t>
+              <w:jc w:val="right"/>
+              <w:pBdr>
+                <w:bottom w:val="none" w:sz="0" w:space="0" w:color="000000"/>
+                <w:top w:val="none" w:sz="0" w:space="0" w:color="000000"/>
+                <w:left w:val="none" w:sz="0" w:space="0" w:color="000000"/>
+                <w:right w:val="none" w:sz="0" w:space="0" w:color="000000"/>
+              </w:pBdr>
+              <w:spacing w:after="40" w:before="40" w:line="240"/>
+              <w:ind w:left="80" w:right="80" w:firstLine="0" w:firstLineChars="0"/>
+              <w:rPr>
+                <w:rFonts w:ascii="Roboto Condensed" w:hAnsi="Helvetica" w:eastAsia="Helvetica" w:cs="Roboto Condensed"/>
+                <w:i w:val="false"/>
+                <w:b w:val="false"/>
+                <w:u w:val="none"/>
+                <w:strike w:val="false"/>
+                <w:sz w:val="24"/>
+                <w:szCs w:val="24"/>
+                <w:color w:val="000000"/>
+              </w:rPr>
+            </w:pPr>
+            <w:r>
+              <w:rPr>
+                <w:rFonts w:ascii="Roboto Condensed" w:hAnsi="Helvetica" w:eastAsia="Helvetica" w:cs="Roboto Condensed"/>
+                <w:i w:val="false"/>
+                <w:b w:val="false"/>
+                <w:u w:val="none"/>
+                <w:strike w:val="false"/>
+                <w:sz w:val="24"/>
+                <w:szCs w:val="24"/>
+                <w:color w:val="000000"/>
+              </w:rPr>
+              <w:t xml:space="preserve">21.054</w:t>
             </w:r>
           </w:p>
         </w:tc>
@@ -2162,38 +2162,38 @@
           </w:tcPr>
           <w:p>
             <w:pPr>
-              <w:jc w:val="left"/>
-              <w:pBdr>
-                <w:bottom w:val="none" w:sz="0" w:space="0" w:color="000000"/>
-                <w:top w:val="none" w:sz="0" w:space="0" w:color="000000"/>
-                <w:left w:val="none" w:sz="0" w:space="0" w:color="000000"/>
-                <w:right w:val="none" w:sz="0" w:space="0" w:color="000000"/>
-              </w:pBdr>
-              <w:spacing w:after="40" w:before="40" w:line="240"/>
-              <w:ind w:left="80" w:right="80" w:firstLine="0" w:firstLineChars="0"/>
-              <w:rPr>
-                <w:rFonts w:ascii="Roboto Condensed" w:hAnsi="Helvetica" w:eastAsia="Helvetica" w:cs="Roboto Condensed"/>
-                <w:i w:val="false"/>
-                <w:b w:val="false"/>
-                <w:u w:val="none"/>
-                <w:strike w:val="false"/>
-                <w:sz w:val="24"/>
-                <w:szCs w:val="24"/>
-                <w:color w:val="000000"/>
-              </w:rPr>
-            </w:pPr>
-            <w:r>
-              <w:rPr>
-                <w:rFonts w:ascii="Roboto Condensed" w:hAnsi="Helvetica" w:eastAsia="Helvetica" w:cs="Roboto Condensed"/>
-                <w:i w:val="false"/>
-                <w:b w:val="false"/>
-                <w:u w:val="none"/>
-                <w:strike w:val="false"/>
-                <w:sz w:val="24"/>
-                <w:szCs w:val="24"/>
-                <w:color w:val="000000"/>
-              </w:rPr>
-              <w:t xml:space="preserve">21692,3</w:t>
+              <w:jc w:val="right"/>
+              <w:pBdr>
+                <w:bottom w:val="none" w:sz="0" w:space="0" w:color="000000"/>
+                <w:top w:val="none" w:sz="0" w:space="0" w:color="000000"/>
+                <w:left w:val="none" w:sz="0" w:space="0" w:color="000000"/>
+                <w:right w:val="none" w:sz="0" w:space="0" w:color="000000"/>
+              </w:pBdr>
+              <w:spacing w:after="40" w:before="40" w:line="240"/>
+              <w:ind w:left="80" w:right="80" w:firstLine="0" w:firstLineChars="0"/>
+              <w:rPr>
+                <w:rFonts w:ascii="Roboto Condensed" w:hAnsi="Helvetica" w:eastAsia="Helvetica" w:cs="Roboto Condensed"/>
+                <w:i w:val="false"/>
+                <w:b w:val="false"/>
+                <w:u w:val="none"/>
+                <w:strike w:val="false"/>
+                <w:sz w:val="24"/>
+                <w:szCs w:val="24"/>
+                <w:color w:val="000000"/>
+              </w:rPr>
+            </w:pPr>
+            <w:r>
+              <w:rPr>
+                <w:rFonts w:ascii="Roboto Condensed" w:hAnsi="Helvetica" w:eastAsia="Helvetica" w:cs="Roboto Condensed"/>
+                <w:i w:val="false"/>
+                <w:b w:val="false"/>
+                <w:u w:val="none"/>
+                <w:strike w:val="false"/>
+                <w:sz w:val="24"/>
+                <w:szCs w:val="24"/>
+                <w:color w:val="000000"/>
+              </w:rPr>
+              <w:t xml:space="preserve">21.692</w:t>
             </w:r>
           </w:p>
         </w:tc>
@@ -2216,38 +2216,38 @@
           </w:tcPr>
           <w:p>
             <w:pPr>
-              <w:jc w:val="left"/>
-              <w:pBdr>
-                <w:bottom w:val="none" w:sz="0" w:space="0" w:color="000000"/>
-                <w:top w:val="none" w:sz="0" w:space="0" w:color="000000"/>
-                <w:left w:val="none" w:sz="0" w:space="0" w:color="000000"/>
-                <w:right w:val="none" w:sz="0" w:space="0" w:color="000000"/>
-              </w:pBdr>
-              <w:spacing w:after="40" w:before="40" w:line="240"/>
-              <w:ind w:left="80" w:right="80" w:firstLine="0" w:firstLineChars="0"/>
-              <w:rPr>
-                <w:rFonts w:ascii="Roboto Condensed" w:hAnsi="Helvetica" w:eastAsia="Helvetica" w:cs="Roboto Condensed"/>
-                <w:i w:val="false"/>
-                <w:b w:val="false"/>
-                <w:u w:val="none"/>
-                <w:strike w:val="false"/>
-                <w:sz w:val="24"/>
-                <w:szCs w:val="24"/>
-                <w:color w:val="000000"/>
-              </w:rPr>
-            </w:pPr>
-            <w:r>
-              <w:rPr>
-                <w:rFonts w:ascii="Roboto Condensed" w:hAnsi="Helvetica" w:eastAsia="Helvetica" w:cs="Roboto Condensed"/>
-                <w:i w:val="false"/>
-                <w:b w:val="false"/>
-                <w:u w:val="none"/>
-                <w:strike w:val="false"/>
-                <w:sz w:val="24"/>
-                <w:szCs w:val="24"/>
-                <w:color w:val="000000"/>
-              </w:rPr>
-              <w:t xml:space="preserve">23305,9</w:t>
+              <w:jc w:val="right"/>
+              <w:pBdr>
+                <w:bottom w:val="none" w:sz="0" w:space="0" w:color="000000"/>
+                <w:top w:val="none" w:sz="0" w:space="0" w:color="000000"/>
+                <w:left w:val="none" w:sz="0" w:space="0" w:color="000000"/>
+                <w:right w:val="none" w:sz="0" w:space="0" w:color="000000"/>
+              </w:pBdr>
+              <w:spacing w:after="40" w:before="40" w:line="240"/>
+              <w:ind w:left="80" w:right="80" w:firstLine="0" w:firstLineChars="0"/>
+              <w:rPr>
+                <w:rFonts w:ascii="Roboto Condensed" w:hAnsi="Helvetica" w:eastAsia="Helvetica" w:cs="Roboto Condensed"/>
+                <w:i w:val="false"/>
+                <w:b w:val="false"/>
+                <w:u w:val="none"/>
+                <w:strike w:val="false"/>
+                <w:sz w:val="24"/>
+                <w:szCs w:val="24"/>
+                <w:color w:val="000000"/>
+              </w:rPr>
+            </w:pPr>
+            <w:r>
+              <w:rPr>
+                <w:rFonts w:ascii="Roboto Condensed" w:hAnsi="Helvetica" w:eastAsia="Helvetica" w:cs="Roboto Condensed"/>
+                <w:i w:val="false"/>
+                <w:b w:val="false"/>
+                <w:u w:val="none"/>
+                <w:strike w:val="false"/>
+                <w:sz w:val="24"/>
+                <w:szCs w:val="24"/>
+                <w:color w:val="000000"/>
+              </w:rPr>
+              <w:t xml:space="preserve">23.306</w:t>
             </w:r>
           </w:p>
         </w:tc>
@@ -2373,38 +2373,38 @@
           </w:tcPr>
           <w:p>
             <w:pPr>
-              <w:jc w:val="left"/>
-              <w:pBdr>
-                <w:bottom w:val="none" w:sz="0" w:space="0" w:color="000000"/>
-                <w:top w:val="none" w:sz="0" w:space="0" w:color="000000"/>
-                <w:left w:val="none" w:sz="0" w:space="0" w:color="000000"/>
-                <w:right w:val="none" w:sz="0" w:space="0" w:color="000000"/>
-              </w:pBdr>
-              <w:spacing w:after="40" w:before="40" w:line="240"/>
-              <w:ind w:left="80" w:right="80" w:firstLine="0" w:firstLineChars="0"/>
-              <w:rPr>
-                <w:rFonts w:ascii="Roboto Condensed" w:hAnsi="Helvetica" w:eastAsia="Helvetica" w:cs="Roboto Condensed"/>
-                <w:i w:val="false"/>
-                <w:b w:val="false"/>
-                <w:u w:val="none"/>
-                <w:strike w:val="false"/>
-                <w:sz w:val="24"/>
-                <w:szCs w:val="24"/>
-                <w:color w:val="000000"/>
-              </w:rPr>
-            </w:pPr>
-            <w:r>
-              <w:rPr>
-                <w:rFonts w:ascii="Roboto Condensed" w:hAnsi="Helvetica" w:eastAsia="Helvetica" w:cs="Roboto Condensed"/>
-                <w:i w:val="false"/>
-                <w:b w:val="false"/>
-                <w:u w:val="none"/>
-                <w:strike w:val="false"/>
-                <w:sz w:val="24"/>
-                <w:szCs w:val="24"/>
-                <w:color w:val="000000"/>
-              </w:rPr>
-              <w:t xml:space="preserve">21807,3</w:t>
+              <w:jc w:val="right"/>
+              <w:pBdr>
+                <w:bottom w:val="none" w:sz="0" w:space="0" w:color="000000"/>
+                <w:top w:val="none" w:sz="0" w:space="0" w:color="000000"/>
+                <w:left w:val="none" w:sz="0" w:space="0" w:color="000000"/>
+                <w:right w:val="none" w:sz="0" w:space="0" w:color="000000"/>
+              </w:pBdr>
+              <w:spacing w:after="40" w:before="40" w:line="240"/>
+              <w:ind w:left="80" w:right="80" w:firstLine="0" w:firstLineChars="0"/>
+              <w:rPr>
+                <w:rFonts w:ascii="Roboto Condensed" w:hAnsi="Helvetica" w:eastAsia="Helvetica" w:cs="Roboto Condensed"/>
+                <w:i w:val="false"/>
+                <w:b w:val="false"/>
+                <w:u w:val="none"/>
+                <w:strike w:val="false"/>
+                <w:sz w:val="24"/>
+                <w:szCs w:val="24"/>
+                <w:color w:val="000000"/>
+              </w:rPr>
+            </w:pPr>
+            <w:r>
+              <w:rPr>
+                <w:rFonts w:ascii="Roboto Condensed" w:hAnsi="Helvetica" w:eastAsia="Helvetica" w:cs="Roboto Condensed"/>
+                <w:i w:val="false"/>
+                <w:b w:val="false"/>
+                <w:u w:val="none"/>
+                <w:strike w:val="false"/>
+                <w:sz w:val="24"/>
+                <w:szCs w:val="24"/>
+                <w:color w:val="000000"/>
+              </w:rPr>
+              <w:t xml:space="preserve">21.807</w:t>
             </w:r>
           </w:p>
         </w:tc>
@@ -2427,38 +2427,38 @@
           </w:tcPr>
           <w:p>
             <w:pPr>
-              <w:jc w:val="left"/>
-              <w:pBdr>
-                <w:bottom w:val="none" w:sz="0" w:space="0" w:color="000000"/>
-                <w:top w:val="none" w:sz="0" w:space="0" w:color="000000"/>
-                <w:left w:val="none" w:sz="0" w:space="0" w:color="000000"/>
-                <w:right w:val="none" w:sz="0" w:space="0" w:color="000000"/>
-              </w:pBdr>
-              <w:spacing w:after="40" w:before="40" w:line="240"/>
-              <w:ind w:left="80" w:right="80" w:firstLine="0" w:firstLineChars="0"/>
-              <w:rPr>
-                <w:rFonts w:ascii="Roboto Condensed" w:hAnsi="Helvetica" w:eastAsia="Helvetica" w:cs="Roboto Condensed"/>
-                <w:i w:val="false"/>
-                <w:b w:val="false"/>
-                <w:u w:val="none"/>
-                <w:strike w:val="false"/>
-                <w:sz w:val="24"/>
-                <w:szCs w:val="24"/>
-                <w:color w:val="000000"/>
-              </w:rPr>
-            </w:pPr>
-            <w:r>
-              <w:rPr>
-                <w:rFonts w:ascii="Roboto Condensed" w:hAnsi="Helvetica" w:eastAsia="Helvetica" w:cs="Roboto Condensed"/>
-                <w:i w:val="false"/>
-                <w:b w:val="false"/>
-                <w:u w:val="none"/>
-                <w:strike w:val="false"/>
-                <w:sz w:val="24"/>
-                <w:szCs w:val="24"/>
-                <w:color w:val="000000"/>
-              </w:rPr>
-              <w:t xml:space="preserve">22473,5</w:t>
+              <w:jc w:val="right"/>
+              <w:pBdr>
+                <w:bottom w:val="none" w:sz="0" w:space="0" w:color="000000"/>
+                <w:top w:val="none" w:sz="0" w:space="0" w:color="000000"/>
+                <w:left w:val="none" w:sz="0" w:space="0" w:color="000000"/>
+                <w:right w:val="none" w:sz="0" w:space="0" w:color="000000"/>
+              </w:pBdr>
+              <w:spacing w:after="40" w:before="40" w:line="240"/>
+              <w:ind w:left="80" w:right="80" w:firstLine="0" w:firstLineChars="0"/>
+              <w:rPr>
+                <w:rFonts w:ascii="Roboto Condensed" w:hAnsi="Helvetica" w:eastAsia="Helvetica" w:cs="Roboto Condensed"/>
+                <w:i w:val="false"/>
+                <w:b w:val="false"/>
+                <w:u w:val="none"/>
+                <w:strike w:val="false"/>
+                <w:sz w:val="24"/>
+                <w:szCs w:val="24"/>
+                <w:color w:val="000000"/>
+              </w:rPr>
+            </w:pPr>
+            <w:r>
+              <w:rPr>
+                <w:rFonts w:ascii="Roboto Condensed" w:hAnsi="Helvetica" w:eastAsia="Helvetica" w:cs="Roboto Condensed"/>
+                <w:i w:val="false"/>
+                <w:b w:val="false"/>
+                <w:u w:val="none"/>
+                <w:strike w:val="false"/>
+                <w:sz w:val="24"/>
+                <w:szCs w:val="24"/>
+                <w:color w:val="000000"/>
+              </w:rPr>
+              <w:t xml:space="preserve">22.474</w:t>
             </w:r>
           </w:p>
         </w:tc>
@@ -2481,38 +2481,38 @@
           </w:tcPr>
           <w:p>
             <w:pPr>
-              <w:jc w:val="left"/>
-              <w:pBdr>
-                <w:bottom w:val="none" w:sz="0" w:space="0" w:color="000000"/>
-                <w:top w:val="none" w:sz="0" w:space="0" w:color="000000"/>
-                <w:left w:val="none" w:sz="0" w:space="0" w:color="000000"/>
-                <w:right w:val="none" w:sz="0" w:space="0" w:color="000000"/>
-              </w:pBdr>
-              <w:spacing w:after="40" w:before="40" w:line="240"/>
-              <w:ind w:left="80" w:right="80" w:firstLine="0" w:firstLineChars="0"/>
-              <w:rPr>
-                <w:rFonts w:ascii="Roboto Condensed" w:hAnsi="Helvetica" w:eastAsia="Helvetica" w:cs="Roboto Condensed"/>
-                <w:i w:val="false"/>
-                <w:b w:val="false"/>
-                <w:u w:val="none"/>
-                <w:strike w:val="false"/>
-                <w:sz w:val="24"/>
-                <w:szCs w:val="24"/>
-                <w:color w:val="000000"/>
-              </w:rPr>
-            </w:pPr>
-            <w:r>
-              <w:rPr>
-                <w:rFonts w:ascii="Roboto Condensed" w:hAnsi="Helvetica" w:eastAsia="Helvetica" w:cs="Roboto Condensed"/>
-                <w:i w:val="false"/>
-                <w:b w:val="false"/>
-                <w:u w:val="none"/>
-                <w:strike w:val="false"/>
-                <w:sz w:val="24"/>
-                <w:szCs w:val="24"/>
-                <w:color w:val="000000"/>
-              </w:rPr>
-              <w:t xml:space="preserve">24165,3</w:t>
+              <w:jc w:val="right"/>
+              <w:pBdr>
+                <w:bottom w:val="none" w:sz="0" w:space="0" w:color="000000"/>
+                <w:top w:val="none" w:sz="0" w:space="0" w:color="000000"/>
+                <w:left w:val="none" w:sz="0" w:space="0" w:color="000000"/>
+                <w:right w:val="none" w:sz="0" w:space="0" w:color="000000"/>
+              </w:pBdr>
+              <w:spacing w:after="40" w:before="40" w:line="240"/>
+              <w:ind w:left="80" w:right="80" w:firstLine="0" w:firstLineChars="0"/>
+              <w:rPr>
+                <w:rFonts w:ascii="Roboto Condensed" w:hAnsi="Helvetica" w:eastAsia="Helvetica" w:cs="Roboto Condensed"/>
+                <w:i w:val="false"/>
+                <w:b w:val="false"/>
+                <w:u w:val="none"/>
+                <w:strike w:val="false"/>
+                <w:sz w:val="24"/>
+                <w:szCs w:val="24"/>
+                <w:color w:val="000000"/>
+              </w:rPr>
+            </w:pPr>
+            <w:r>
+              <w:rPr>
+                <w:rFonts w:ascii="Roboto Condensed" w:hAnsi="Helvetica" w:eastAsia="Helvetica" w:cs="Roboto Condensed"/>
+                <w:i w:val="false"/>
+                <w:b w:val="false"/>
+                <w:u w:val="none"/>
+                <w:strike w:val="false"/>
+                <w:sz w:val="24"/>
+                <w:szCs w:val="24"/>
+                <w:color w:val="000000"/>
+              </w:rPr>
+              <w:t xml:space="preserve">24.165</w:t>
             </w:r>
           </w:p>
         </w:tc>
@@ -2638,38 +2638,38 @@
           </w:tcPr>
           <w:p>
             <w:pPr>
-              <w:jc w:val="left"/>
-              <w:pBdr>
-                <w:bottom w:val="none" w:sz="0" w:space="0" w:color="000000"/>
-                <w:top w:val="none" w:sz="0" w:space="0" w:color="000000"/>
-                <w:left w:val="none" w:sz="0" w:space="0" w:color="000000"/>
-                <w:right w:val="none" w:sz="0" w:space="0" w:color="000000"/>
-              </w:pBdr>
-              <w:spacing w:after="40" w:before="40" w:line="240"/>
-              <w:ind w:left="80" w:right="80" w:firstLine="0" w:firstLineChars="0"/>
-              <w:rPr>
-                <w:rFonts w:ascii="Roboto Condensed" w:hAnsi="Helvetica" w:eastAsia="Helvetica" w:cs="Roboto Condensed"/>
-                <w:i w:val="false"/>
-                <w:b w:val="false"/>
-                <w:u w:val="none"/>
-                <w:strike w:val="false"/>
-                <w:sz w:val="24"/>
-                <w:szCs w:val="24"/>
-                <w:color w:val="000000"/>
-              </w:rPr>
-            </w:pPr>
-            <w:r>
-              <w:rPr>
-                <w:rFonts w:ascii="Roboto Condensed" w:hAnsi="Helvetica" w:eastAsia="Helvetica" w:cs="Roboto Condensed"/>
-                <w:i w:val="false"/>
-                <w:b w:val="false"/>
-                <w:u w:val="none"/>
-                <w:strike w:val="false"/>
-                <w:sz w:val="24"/>
-                <w:szCs w:val="24"/>
-                <w:color w:val="000000"/>
-              </w:rPr>
-              <w:t xml:space="preserve">19782,3</w:t>
+              <w:jc w:val="right"/>
+              <w:pBdr>
+                <w:bottom w:val="none" w:sz="0" w:space="0" w:color="000000"/>
+                <w:top w:val="none" w:sz="0" w:space="0" w:color="000000"/>
+                <w:left w:val="none" w:sz="0" w:space="0" w:color="000000"/>
+                <w:right w:val="none" w:sz="0" w:space="0" w:color="000000"/>
+              </w:pBdr>
+              <w:spacing w:after="40" w:before="40" w:line="240"/>
+              <w:ind w:left="80" w:right="80" w:firstLine="0" w:firstLineChars="0"/>
+              <w:rPr>
+                <w:rFonts w:ascii="Roboto Condensed" w:hAnsi="Helvetica" w:eastAsia="Helvetica" w:cs="Roboto Condensed"/>
+                <w:i w:val="false"/>
+                <w:b w:val="false"/>
+                <w:u w:val="none"/>
+                <w:strike w:val="false"/>
+                <w:sz w:val="24"/>
+                <w:szCs w:val="24"/>
+                <w:color w:val="000000"/>
+              </w:rPr>
+            </w:pPr>
+            <w:r>
+              <w:rPr>
+                <w:rFonts w:ascii="Roboto Condensed" w:hAnsi="Helvetica" w:eastAsia="Helvetica" w:cs="Roboto Condensed"/>
+                <w:i w:val="false"/>
+                <w:b w:val="false"/>
+                <w:u w:val="none"/>
+                <w:strike w:val="false"/>
+                <w:sz w:val="24"/>
+                <w:szCs w:val="24"/>
+                <w:color w:val="000000"/>
+              </w:rPr>
+              <w:t xml:space="preserve">19.782</w:t>
             </w:r>
           </w:p>
         </w:tc>
@@ -2692,38 +2692,38 @@
           </w:tcPr>
           <w:p>
             <w:pPr>
-              <w:jc w:val="left"/>
-              <w:pBdr>
-                <w:bottom w:val="none" w:sz="0" w:space="0" w:color="000000"/>
-                <w:top w:val="none" w:sz="0" w:space="0" w:color="000000"/>
-                <w:left w:val="none" w:sz="0" w:space="0" w:color="000000"/>
-                <w:right w:val="none" w:sz="0" w:space="0" w:color="000000"/>
-              </w:pBdr>
-              <w:spacing w:after="40" w:before="40" w:line="240"/>
-              <w:ind w:left="80" w:right="80" w:firstLine="0" w:firstLineChars="0"/>
-              <w:rPr>
-                <w:rFonts w:ascii="Roboto Condensed" w:hAnsi="Helvetica" w:eastAsia="Helvetica" w:cs="Roboto Condensed"/>
-                <w:i w:val="false"/>
-                <w:b w:val="false"/>
-                <w:u w:val="none"/>
-                <w:strike w:val="false"/>
-                <w:sz w:val="24"/>
-                <w:szCs w:val="24"/>
-                <w:color w:val="000000"/>
-              </w:rPr>
-            </w:pPr>
-            <w:r>
-              <w:rPr>
-                <w:rFonts w:ascii="Roboto Condensed" w:hAnsi="Helvetica" w:eastAsia="Helvetica" w:cs="Roboto Condensed"/>
-                <w:i w:val="false"/>
-                <w:b w:val="false"/>
-                <w:u w:val="none"/>
-                <w:strike w:val="false"/>
-                <w:sz w:val="24"/>
-                <w:szCs w:val="24"/>
-                <w:color w:val="000000"/>
-              </w:rPr>
-              <w:t xml:space="preserve">20312,4</w:t>
+              <w:jc w:val="right"/>
+              <w:pBdr>
+                <w:bottom w:val="none" w:sz="0" w:space="0" w:color="000000"/>
+                <w:top w:val="none" w:sz="0" w:space="0" w:color="000000"/>
+                <w:left w:val="none" w:sz="0" w:space="0" w:color="000000"/>
+                <w:right w:val="none" w:sz="0" w:space="0" w:color="000000"/>
+              </w:pBdr>
+              <w:spacing w:after="40" w:before="40" w:line="240"/>
+              <w:ind w:left="80" w:right="80" w:firstLine="0" w:firstLineChars="0"/>
+              <w:rPr>
+                <w:rFonts w:ascii="Roboto Condensed" w:hAnsi="Helvetica" w:eastAsia="Helvetica" w:cs="Roboto Condensed"/>
+                <w:i w:val="false"/>
+                <w:b w:val="false"/>
+                <w:u w:val="none"/>
+                <w:strike w:val="false"/>
+                <w:sz w:val="24"/>
+                <w:szCs w:val="24"/>
+                <w:color w:val="000000"/>
+              </w:rPr>
+            </w:pPr>
+            <w:r>
+              <w:rPr>
+                <w:rFonts w:ascii="Roboto Condensed" w:hAnsi="Helvetica" w:eastAsia="Helvetica" w:cs="Roboto Condensed"/>
+                <w:i w:val="false"/>
+                <w:b w:val="false"/>
+                <w:u w:val="none"/>
+                <w:strike w:val="false"/>
+                <w:sz w:val="24"/>
+                <w:szCs w:val="24"/>
+                <w:color w:val="000000"/>
+              </w:rPr>
+              <w:t xml:space="preserve">20.312</w:t>
             </w:r>
           </w:p>
         </w:tc>
@@ -2746,38 +2746,38 @@
           </w:tcPr>
           <w:p>
             <w:pPr>
-              <w:jc w:val="left"/>
-              <w:pBdr>
-                <w:bottom w:val="none" w:sz="0" w:space="0" w:color="000000"/>
-                <w:top w:val="none" w:sz="0" w:space="0" w:color="000000"/>
-                <w:left w:val="none" w:sz="0" w:space="0" w:color="000000"/>
-                <w:right w:val="none" w:sz="0" w:space="0" w:color="000000"/>
-              </w:pBdr>
-              <w:spacing w:after="40" w:before="40" w:line="240"/>
-              <w:ind w:left="80" w:right="80" w:firstLine="0" w:firstLineChars="0"/>
-              <w:rPr>
-                <w:rFonts w:ascii="Roboto Condensed" w:hAnsi="Helvetica" w:eastAsia="Helvetica" w:cs="Roboto Condensed"/>
-                <w:i w:val="false"/>
-                <w:b w:val="false"/>
-                <w:u w:val="none"/>
-                <w:strike w:val="false"/>
-                <w:sz w:val="24"/>
-                <w:szCs w:val="24"/>
-                <w:color w:val="000000"/>
-              </w:rPr>
-            </w:pPr>
-            <w:r>
-              <w:rPr>
-                <w:rFonts w:ascii="Roboto Condensed" w:hAnsi="Helvetica" w:eastAsia="Helvetica" w:cs="Roboto Condensed"/>
-                <w:i w:val="false"/>
-                <w:b w:val="false"/>
-                <w:u w:val="none"/>
-                <w:strike w:val="false"/>
-                <w:sz w:val="24"/>
-                <w:szCs w:val="24"/>
-                <w:color w:val="000000"/>
-              </w:rPr>
-              <w:t xml:space="preserve">21736,8</w:t>
+              <w:jc w:val="right"/>
+              <w:pBdr>
+                <w:bottom w:val="none" w:sz="0" w:space="0" w:color="000000"/>
+                <w:top w:val="none" w:sz="0" w:space="0" w:color="000000"/>
+                <w:left w:val="none" w:sz="0" w:space="0" w:color="000000"/>
+                <w:right w:val="none" w:sz="0" w:space="0" w:color="000000"/>
+              </w:pBdr>
+              <w:spacing w:after="40" w:before="40" w:line="240"/>
+              <w:ind w:left="80" w:right="80" w:firstLine="0" w:firstLineChars="0"/>
+              <w:rPr>
+                <w:rFonts w:ascii="Roboto Condensed" w:hAnsi="Helvetica" w:eastAsia="Helvetica" w:cs="Roboto Condensed"/>
+                <w:i w:val="false"/>
+                <w:b w:val="false"/>
+                <w:u w:val="none"/>
+                <w:strike w:val="false"/>
+                <w:sz w:val="24"/>
+                <w:szCs w:val="24"/>
+                <w:color w:val="000000"/>
+              </w:rPr>
+            </w:pPr>
+            <w:r>
+              <w:rPr>
+                <w:rFonts w:ascii="Roboto Condensed" w:hAnsi="Helvetica" w:eastAsia="Helvetica" w:cs="Roboto Condensed"/>
+                <w:i w:val="false"/>
+                <w:b w:val="false"/>
+                <w:u w:val="none"/>
+                <w:strike w:val="false"/>
+                <w:sz w:val="24"/>
+                <w:szCs w:val="24"/>
+                <w:color w:val="000000"/>
+              </w:rPr>
+              <w:t xml:space="preserve">21.737</w:t>
             </w:r>
           </w:p>
         </w:tc>
